--- a/docs/06.API Specification.docx
+++ b/docs/06.API Specification.docx
@@ -182,11 +182,6 @@
     </w:p>
     <w:p>
       <w:r>
-        <w:t>- BatchSubmitResult: Dictionary&lt;orderId, ApiResponse&gt;, successCount, failedCount</w:t>
-      </w:r>
-    </w:p>
-    <w:p>
-      <w:r>
         <w:t>Mã trạng thái / Status Codes:</w:t>
       </w:r>
     </w:p>
@@ -261,17 +256,11 @@
     </w:p>
     <w:p>
       <w:r>
-        <w:t>- ApiResponse: { StatusCode, IsSuccess, Message }</w:t>
-      </w:r>
-    </w:p>
-    <w:p>
-      <w:r>
         <w:t>Mã trạng thái / Status Codes:</w:t>
       </w:r>
     </w:p>
     <w:p>
       <w:r>
-        <w:lastRenderedPageBreak/>
         <w:t>200 OK, 400 Bad Request, 404 Not Found, 402 Payment Required, 500 Internal Server Error</w:t>
       </w:r>
     </w:p>
